--- a/2 Manuscript/R3/PRPF-D-21-00324.R3 Final.docx
+++ b/2 Manuscript/R3/PRPF-D-21-00324.R3 Final.docx
@@ -2443,6 +2443,7 @@
           <w:color w:val="000000" w:themeColor="text1"/>
           <w:szCs w:val="24"/>
         </w:rPr>
+        <w:lastRenderedPageBreak/>
         <w:t>participants spend studying</w:t>
       </w:r>
       <w:r>
@@ -3356,7 +3357,16 @@
           <w:color w:val="000000" w:themeColor="text1"/>
           <w:szCs w:val="24"/>
         </w:rPr>
-        <w:t>had insight into how difficult each pair would be to remember and</w:t>
+        <w:t xml:space="preserve">had insight into how difficult each pair would be to </w:t>
+      </w:r>
+      <w:r>
+        <w:rPr>
+          <w:rFonts w:cs="Times New Roman"/>
+          <w:color w:val="000000" w:themeColor="text1"/>
+          <w:szCs w:val="24"/>
+        </w:rPr>
+        <w:lastRenderedPageBreak/>
+        <w:t>remember and</w:t>
       </w:r>
       <w:r>
         <w:rPr>
@@ -4740,6 +4750,7 @@
           <w:color w:val="000000" w:themeColor="text1"/>
           <w:szCs w:val="24"/>
         </w:rPr>
+        <w:lastRenderedPageBreak/>
         <w:t xml:space="preserve">To test the correspondence between JOLs and recall for </w:t>
       </w:r>
       <w:r>
@@ -5834,6 +5845,7 @@
           <w:color w:val="000000" w:themeColor="text1"/>
           <w:szCs w:val="24"/>
         </w:rPr>
+        <w:lastRenderedPageBreak/>
         <w:t xml:space="preserve">are </w:t>
       </w:r>
       <w:r>
@@ -6651,6 +6663,7 @@
           <w:color w:val="000000" w:themeColor="text1"/>
           <w:szCs w:val="24"/>
         </w:rPr>
+        <w:lastRenderedPageBreak/>
         <w:t xml:space="preserve">Memory researchers have long known that certain study tasks are more successful at improving retention </w:t>
       </w:r>
       <w:r>
@@ -7013,6 +7026,7 @@
           <w:color w:val="000000" w:themeColor="text1"/>
           <w:szCs w:val="24"/>
         </w:rPr>
+        <w:lastRenderedPageBreak/>
         <w:t>tasks which affect processing of extrinsic mnemonic cues can interact with the intrinsic mnemonic cues of the study materials (e.g., Mulligan, 2011). Collectively then, despite a general classification of item-specific and relational tasks as promoting “deep” processing in the LOP framework, their relative memory benefits are affected by the association between study materials (see Huff &amp; Bodner, 2014, for discussion).</w:t>
       </w:r>
     </w:p>
@@ -7505,6 +7519,7 @@
           <w:color w:val="000000" w:themeColor="text1"/>
           <w:szCs w:val="24"/>
         </w:rPr>
+        <w:lastRenderedPageBreak/>
         <w:t>Finally, b</w:t>
       </w:r>
       <w:r>
@@ -8076,7 +8091,16 @@
           <w:color w:val="000000" w:themeColor="text1"/>
           <w:szCs w:val="24"/>
         </w:rPr>
-        <w:t xml:space="preserve"> often frame this </w:t>
+        <w:t xml:space="preserve"> </w:t>
+      </w:r>
+      <w:r>
+        <w:rPr>
+          <w:rFonts w:cs="Times New Roman"/>
+          <w:color w:val="000000" w:themeColor="text1"/>
+          <w:szCs w:val="24"/>
+        </w:rPr>
+        <w:lastRenderedPageBreak/>
+        <w:t xml:space="preserve">often frame this </w:t>
       </w:r>
       <w:r>
         <w:rPr>
@@ -8510,6 +8534,7 @@
           <w:color w:val="000000" w:themeColor="text1"/>
           <w:szCs w:val="24"/>
         </w:rPr>
+        <w:lastRenderedPageBreak/>
         <w:t xml:space="preserve">that </w:t>
       </w:r>
       <w:r>
@@ -9378,6 +9403,7 @@
         <w:rPr>
           <w:color w:val="000000" w:themeColor="text1"/>
         </w:rPr>
+        <w:lastRenderedPageBreak/>
         <w:t xml:space="preserve">associates </w:t>
       </w:r>
       <w:r>
@@ -10250,6 +10276,7 @@
         <w:rPr>
           <w:color w:val="000000" w:themeColor="text1"/>
         </w:rPr>
+        <w:lastRenderedPageBreak/>
         <w:tab/>
         <w:t>The cued-recall test in each block contained all 80 cue words from the studied pairs</w:t>
       </w:r>
@@ -10948,7 +10975,14 @@
         <w:rPr>
           <w:color w:val="000000" w:themeColor="text1"/>
         </w:rPr>
-        <w:t xml:space="preserve"> Item-specific and relational groups similarly completed </w:t>
+        <w:t xml:space="preserve"> Item-</w:t>
+      </w:r>
+      <w:r>
+        <w:rPr>
+          <w:color w:val="000000" w:themeColor="text1"/>
+        </w:rPr>
+        <w:lastRenderedPageBreak/>
+        <w:t xml:space="preserve">specific and relational groups similarly completed </w:t>
       </w:r>
       <w:r>
         <w:rPr>
@@ -11724,7 +11758,16 @@
           <w:color w:val="000000" w:themeColor="text1"/>
           <w:szCs w:val="24"/>
         </w:rPr>
-        <w:t>All analyses were collapsed across block (</w:t>
+        <w:t xml:space="preserve">All analyses were collapsed across block </w:t>
+      </w:r>
+      <w:r>
+        <w:rPr>
+          <w:rFonts w:eastAsia="Arial" w:cs="Times New Roman"/>
+          <w:color w:val="000000" w:themeColor="text1"/>
+          <w:szCs w:val="24"/>
+        </w:rPr>
+        <w:lastRenderedPageBreak/>
+        <w:t>(</w:t>
       </w:r>
       <w:r>
         <w:rPr>
@@ -13090,7 +13133,16 @@
           <w:color w:val="000000" w:themeColor="text1"/>
           <w:szCs w:val="24"/>
         </w:rPr>
-        <w:t>were equivalent</w:t>
+        <w:t xml:space="preserve">were </w:t>
+      </w:r>
+      <w:r>
+        <w:rPr>
+          <w:rFonts w:eastAsia="Arial" w:cs="Times New Roman"/>
+          <w:color w:val="000000" w:themeColor="text1"/>
+          <w:szCs w:val="24"/>
+        </w:rPr>
+        <w:lastRenderedPageBreak/>
+        <w:t>equivalent</w:t>
       </w:r>
       <w:r>
         <w:rPr>
@@ -16050,6 +16102,7 @@
           <w:color w:val="000000" w:themeColor="text1"/>
           <w:szCs w:val="24"/>
         </w:rPr>
+        <w:lastRenderedPageBreak/>
         <w:t>For</w:t>
       </w:r>
       <w:r>
@@ -18327,7 +18380,16 @@
           <w:color w:val="000000" w:themeColor="text1"/>
           <w:szCs w:val="24"/>
         </w:rPr>
-        <w:t xml:space="preserve">elational encoding eliminated the illusion of competence on unrelated pairs, </w:t>
+        <w:t xml:space="preserve">elational encoding eliminated the </w:t>
+      </w:r>
+      <w:r>
+        <w:rPr>
+          <w:rFonts w:eastAsia="Arial" w:cs="Times New Roman"/>
+          <w:color w:val="000000" w:themeColor="text1"/>
+          <w:szCs w:val="24"/>
+        </w:rPr>
+        <w:lastRenderedPageBreak/>
+        <w:t xml:space="preserve">illusion of competence on unrelated pairs, </w:t>
       </w:r>
       <w:r>
         <w:rPr>
@@ -19708,6 +19770,7 @@
           <w:color w:val="000000" w:themeColor="text1"/>
           <w:szCs w:val="24"/>
         </w:rPr>
+        <w:lastRenderedPageBreak/>
         <w:t>to 100%.</w:t>
       </w:r>
       <w:r>
@@ -20262,6 +20325,7 @@
           <w:color w:val="000000" w:themeColor="text1"/>
           <w:szCs w:val="24"/>
         </w:rPr>
+        <w:lastRenderedPageBreak/>
         <w:t>These patterns were confirmed</w:t>
       </w:r>
       <w:r>
@@ -21372,7 +21436,16 @@
           <w:color w:val="000000" w:themeColor="text1"/>
           <w:szCs w:val="24"/>
         </w:rPr>
-        <w:t>, we</w:t>
+        <w:t xml:space="preserve">, </w:t>
+      </w:r>
+      <w:r>
+        <w:rPr>
+          <w:rFonts w:eastAsia="Arial" w:cs="Times New Roman"/>
+          <w:color w:val="000000" w:themeColor="text1"/>
+          <w:szCs w:val="24"/>
+        </w:rPr>
+        <w:lastRenderedPageBreak/>
+        <w:t>we</w:t>
       </w:r>
       <w:r>
         <w:rPr>
@@ -21923,7 +21996,14 @@
         <w:rPr>
           <w:color w:val="000000" w:themeColor="text1"/>
         </w:rPr>
-        <w:t xml:space="preserve"> one of three encoding groups:</w:t>
+        <w:t xml:space="preserve"> one of three </w:t>
+      </w:r>
+      <w:r>
+        <w:rPr>
+          <w:color w:val="000000" w:themeColor="text1"/>
+        </w:rPr>
+        <w:lastRenderedPageBreak/>
+        <w:t>encoding groups:</w:t>
       </w:r>
       <w:r>
         <w:rPr>
@@ -22868,6 +22948,7 @@
           <w:color w:val="000000" w:themeColor="text1"/>
           <w:szCs w:val="24"/>
         </w:rPr>
+        <w:lastRenderedPageBreak/>
         <w:t>= .</w:t>
       </w:r>
       <w:r>
@@ -25474,6 +25555,7 @@
           <w:color w:val="000000" w:themeColor="text1"/>
           <w:szCs w:val="24"/>
         </w:rPr>
+        <w:lastRenderedPageBreak/>
         <w:t xml:space="preserve">Regarding forward </w:t>
       </w:r>
       <w:r>
@@ -27805,7 +27887,16 @@
           <w:color w:val="000000" w:themeColor="text1"/>
           <w:szCs w:val="24"/>
         </w:rPr>
-        <w:t xml:space="preserve">were generally well calibrated for participants in the read group, however participants completing the item-specific/relational encoding tasks greatly underestimated later recall, with recall approximating JOLs at only the highest JOL increments (&gt; 80%). </w:t>
+        <w:t xml:space="preserve">were generally well calibrated for participants in </w:t>
+      </w:r>
+      <w:r>
+        <w:rPr>
+          <w:rFonts w:eastAsia="Arial" w:cs="Times New Roman"/>
+          <w:color w:val="000000" w:themeColor="text1"/>
+          <w:szCs w:val="24"/>
+        </w:rPr>
+        <w:lastRenderedPageBreak/>
+        <w:t xml:space="preserve">the read group, however participants completing the item-specific/relational encoding tasks greatly underestimated later recall, with recall approximating JOLs at only the highest JOL increments (&gt; 80%). </w:t>
       </w:r>
       <w:r>
         <w:rPr>
@@ -29125,7 +29216,16 @@
           <w:color w:val="000000" w:themeColor="text1"/>
           <w:szCs w:val="24"/>
         </w:rPr>
-        <w:t xml:space="preserve"> their respective strategies at encoding. </w:t>
+        <w:t xml:space="preserve"> their </w:t>
+      </w:r>
+      <w:r>
+        <w:rPr>
+          <w:rFonts w:eastAsia="Arial" w:cs="Times New Roman"/>
+          <w:color w:val="000000" w:themeColor="text1"/>
+          <w:szCs w:val="24"/>
+        </w:rPr>
+        <w:lastRenderedPageBreak/>
+        <w:t xml:space="preserve">respective strategies at encoding. </w:t>
       </w:r>
       <w:r>
         <w:rPr>
@@ -29426,6 +29526,7 @@
           <w:color w:val="000000" w:themeColor="text1"/>
           <w:szCs w:val="24"/>
         </w:rPr>
+        <w:lastRenderedPageBreak/>
         <w:t xml:space="preserve">General </w:t>
       </w:r>
       <w:r>
@@ -30298,7 +30399,14 @@
         <w:rPr>
           <w:color w:val="000000" w:themeColor="text1"/>
         </w:rPr>
-        <w:t>, though it was reduced compared to</w:t>
+        <w:t xml:space="preserve">, though it was </w:t>
+      </w:r>
+      <w:r>
+        <w:rPr>
+          <w:color w:val="000000" w:themeColor="text1"/>
+        </w:rPr>
+        <w:lastRenderedPageBreak/>
+        <w:t>reduced compared to</w:t>
       </w:r>
       <w:r>
         <w:rPr>
@@ -30807,6 +30915,7 @@
         <w:rPr>
           <w:color w:val="000000" w:themeColor="text1"/>
         </w:rPr>
+        <w:lastRenderedPageBreak/>
         <w:t xml:space="preserve">as a function of </w:t>
       </w:r>
       <w:r>
@@ -31413,6 +31522,7 @@
         <w:rPr>
           <w:color w:val="000000" w:themeColor="text1"/>
         </w:rPr>
+        <w:lastRenderedPageBreak/>
         <w:t>Although</w:t>
       </w:r>
       <w:r>
@@ -32367,7 +32477,16 @@
           <w:color w:val="000000" w:themeColor="text1"/>
           <w:szCs w:val="24"/>
         </w:rPr>
-        <w:t>relational encoding strategies constitute deep</w:t>
+        <w:t xml:space="preserve">relational encoding </w:t>
+      </w:r>
+      <w:r>
+        <w:rPr>
+          <w:rFonts w:eastAsia="Arial" w:cs="Times New Roman"/>
+          <w:color w:val="000000" w:themeColor="text1"/>
+          <w:szCs w:val="24"/>
+        </w:rPr>
+        <w:lastRenderedPageBreak/>
+        <w:t>strategies constitute deep</w:t>
       </w:r>
       <w:r>
         <w:rPr>
@@ -32961,7 +33080,14 @@
         <w:rPr>
           <w:color w:val="000000" w:themeColor="text1"/>
         </w:rPr>
-        <w:t xml:space="preserve"> little benefit on intrinsic cues, particularly when cue-target relations are strong. Alternatively, when participants are required </w:t>
+        <w:t xml:space="preserve"> little benefit on intrinsic cues, particularly when cue-target </w:t>
+      </w:r>
+      <w:r>
+        <w:rPr>
+          <w:color w:val="000000" w:themeColor="text1"/>
+        </w:rPr>
+        <w:lastRenderedPageBreak/>
+        <w:t xml:space="preserve">relations are strong. Alternatively, when participants are required </w:t>
       </w:r>
       <w:r>
         <w:rPr>
@@ -33400,6 +33526,7 @@
           <w:color w:val="000000" w:themeColor="text1"/>
           <w:szCs w:val="24"/>
         </w:rPr>
+        <w:lastRenderedPageBreak/>
         <w:t>Open Practices Statement</w:t>
       </w:r>
     </w:p>
@@ -33581,6 +33708,7 @@
           <w:bCs/>
           <w:color w:val="000000" w:themeColor="text1"/>
         </w:rPr>
+        <w:lastRenderedPageBreak/>
         <w:t>References</w:t>
       </w:r>
     </w:p>
@@ -34102,6 +34230,7 @@
           <w:color w:val="000000" w:themeColor="text1"/>
           <w:szCs w:val="24"/>
         </w:rPr>
+        <w:lastRenderedPageBreak/>
         <w:t>Dunlosky, J. &amp; Nelson, T. O. (1994). Does the sensitivity of judgments of learning (JOLs)</w:t>
       </w:r>
       <w:r>
@@ -34652,6 +34781,7 @@
           <w:color w:val="000000" w:themeColor="text1"/>
           <w:szCs w:val="24"/>
         </w:rPr>
+        <w:lastRenderedPageBreak/>
         <w:t xml:space="preserve">Koriat, A., &amp; Bjork, R. A. (2006). Illusions of competence during study can be remedied by manipulations that enhance learners’ sensitivity to retrieval conditions at test. </w:t>
       </w:r>
       <w:r>
@@ -34753,7 +34883,7 @@
           <w:color w:val="000000" w:themeColor="text1"/>
           <w:szCs w:val="24"/>
         </w:rPr>
-        <w:t xml:space="preserve">Koriat, A., Sheffer, L., &amp; Ma’Ayan, H. (2002). Comparing objective and subjective learning curves: Judgments of learning exhibit increased underconfidence with practice. </w:t>
+        <w:t xml:space="preserve">Macleod, C. M., Gopie, N., Hourihan, K. L., Neary, K. R., &amp; Ozubko, J. D. (2010). The production effect: Delineation of a phenomenon. </w:t>
       </w:r>
       <w:r>
         <w:rPr>
@@ -34763,15 +34893,33 @@
           <w:color w:val="000000" w:themeColor="text1"/>
           <w:szCs w:val="24"/>
         </w:rPr>
-        <w:t>Journal of Experimental Psychology: General, 131</w:t>
-      </w:r>
-      <w:r>
-        <w:rPr>
-          <w:rFonts w:eastAsia="Arial" w:cs="Times New Roman"/>
-          <w:color w:val="000000" w:themeColor="text1"/>
-          <w:szCs w:val="24"/>
-        </w:rPr>
-        <w:t>, 147-162.</w:t>
+        <w:t>Journal of Experimental Psychology: Learning, Memory, and Cognition,</w:t>
+      </w:r>
+      <w:r>
+        <w:rPr>
+          <w:rFonts w:eastAsia="Arial" w:cs="Times New Roman"/>
+          <w:color w:val="000000" w:themeColor="text1"/>
+          <w:szCs w:val="24"/>
+        </w:rPr>
+        <w:t xml:space="preserve"> </w:t>
+      </w:r>
+      <w:r>
+        <w:rPr>
+          <w:rFonts w:eastAsia="Arial" w:cs="Times New Roman"/>
+          <w:i/>
+          <w:iCs/>
+          <w:color w:val="000000" w:themeColor="text1"/>
+          <w:szCs w:val="24"/>
+        </w:rPr>
+        <w:t>36</w:t>
+      </w:r>
+      <w:r>
+        <w:rPr>
+          <w:rFonts w:eastAsia="Arial" w:cs="Times New Roman"/>
+          <w:color w:val="000000" w:themeColor="text1"/>
+          <w:szCs w:val="24"/>
+        </w:rPr>
+        <w:t>(3), 671-685.</w:t>
       </w:r>
     </w:p>
     <w:p>
@@ -34790,7 +34938,7 @@
           <w:color w:val="000000" w:themeColor="text1"/>
           <w:szCs w:val="24"/>
         </w:rPr>
-        <w:t xml:space="preserve">Macleod, C. M., Gopie, N., Hourihan, K. L., Neary, K. R., &amp; Ozubko, J. D. (2010). The production effect: Delineation of a phenomenon. </w:t>
+        <w:t xml:space="preserve">Masson, M. E. (2011). A tutorial on a practical Bayesian alternative to null-hypothesis significance testing. </w:t>
       </w:r>
       <w:r>
         <w:rPr>
@@ -34800,7 +34948,7 @@
           <w:color w:val="000000" w:themeColor="text1"/>
           <w:szCs w:val="24"/>
         </w:rPr>
-        <w:t>Journal of Experimental Psychology: Learning, Memory, and Cognition,</w:t>
+        <w:t>Behavior Research Methods,</w:t>
       </w:r>
       <w:r>
         <w:rPr>
@@ -34818,15 +34966,105 @@
           <w:color w:val="000000" w:themeColor="text1"/>
           <w:szCs w:val="24"/>
         </w:rPr>
-        <w:t>36</w:t>
-      </w:r>
-      <w:r>
-        <w:rPr>
-          <w:rFonts w:eastAsia="Arial" w:cs="Times New Roman"/>
-          <w:color w:val="000000" w:themeColor="text1"/>
-          <w:szCs w:val="24"/>
-        </w:rPr>
-        <w:t>(3), 671-685.</w:t>
+        <w:t>43</w:t>
+      </w:r>
+      <w:r>
+        <w:rPr>
+          <w:rFonts w:eastAsia="Arial" w:cs="Times New Roman"/>
+          <w:color w:val="000000" w:themeColor="text1"/>
+          <w:szCs w:val="24"/>
+        </w:rPr>
+        <w:t xml:space="preserve">(3), 679-690. </w:t>
+      </w:r>
+    </w:p>
+    <w:p>
+      <w:pPr>
+        <w:ind w:left="720" w:hanging="719"/>
+        <w:contextualSpacing/>
+        <w:rPr>
+          <w:rFonts w:eastAsia="Arial" w:cs="Times New Roman"/>
+          <w:color w:val="000000" w:themeColor="text1"/>
+          <w:szCs w:val="24"/>
+        </w:rPr>
+      </w:pPr>
+      <w:r>
+        <w:rPr>
+          <w:rFonts w:eastAsia="Arial" w:cs="Times New Roman"/>
+          <w:color w:val="000000" w:themeColor="text1"/>
+          <w:szCs w:val="24"/>
+        </w:rPr>
+        <w:t xml:space="preserve">Maxwell, N. P., &amp; Huff, M. J. (2021). The deceptive nature of associative word pairs: Effects of associative direction on judgments of learning. </w:t>
+      </w:r>
+      <w:r>
+        <w:rPr>
+          <w:rFonts w:eastAsia="Arial" w:cs="Times New Roman"/>
+          <w:i/>
+          <w:iCs/>
+          <w:color w:val="000000" w:themeColor="text1"/>
+          <w:szCs w:val="24"/>
+        </w:rPr>
+        <w:t>Psychological Research, 85</w:t>
+      </w:r>
+      <w:r>
+        <w:rPr>
+          <w:rFonts w:eastAsia="Arial" w:cs="Times New Roman"/>
+          <w:color w:val="000000" w:themeColor="text1"/>
+          <w:szCs w:val="24"/>
+        </w:rPr>
+        <w:t xml:space="preserve">(4), 1757-1775. </w:t>
+      </w:r>
+    </w:p>
+    <w:p>
+      <w:pPr>
+        <w:ind w:left="720" w:hanging="719"/>
+        <w:contextualSpacing/>
+        <w:rPr>
+          <w:rFonts w:eastAsia="Arial" w:cs="Times New Roman"/>
+          <w:color w:val="000000" w:themeColor="text1"/>
+          <w:szCs w:val="24"/>
+        </w:rPr>
+      </w:pPr>
+      <w:r>
+        <w:rPr>
+          <w:rFonts w:eastAsia="Arial" w:cs="Times New Roman"/>
+          <w:color w:val="000000" w:themeColor="text1"/>
+          <w:szCs w:val="24"/>
+        </w:rPr>
+        <w:t xml:space="preserve">Maxwell, N. P., &amp; Huff, M. J. (2022). </w:t>
+      </w:r>
+      <w:r>
+        <w:rPr>
+          <w:rFonts w:eastAsia="Arial" w:cs="Times New Roman"/>
+          <w:color w:val="000000" w:themeColor="text1"/>
+          <w:szCs w:val="24"/>
+        </w:rPr>
+        <w:t>Reactivity from judgments of learning is not only due to memory forecasting: Evidence from associative</w:t>
+      </w:r>
+      <w:r>
+        <w:rPr>
+          <w:rFonts w:eastAsia="Arial" w:cs="Times New Roman"/>
+          <w:color w:val="000000" w:themeColor="text1"/>
+          <w:szCs w:val="24"/>
+        </w:rPr>
+        <w:t xml:space="preserve"> memory and frequency judgments. </w:t>
+      </w:r>
+      <w:r>
+        <w:rPr>
+          <w:rFonts w:eastAsia="Arial" w:cs="Times New Roman"/>
+          <w:i/>
+          <w:iCs/>
+          <w:color w:val="000000" w:themeColor="text1"/>
+          <w:szCs w:val="24"/>
+        </w:rPr>
+        <w:t>Metacognition and Learning, 17</w:t>
+      </w:r>
+      <w:r>
+        <w:rPr>
+          <w:rFonts w:eastAsia="Arial" w:cs="Times New Roman"/>
+          <w:color w:val="000000" w:themeColor="text1"/>
+          <w:szCs w:val="24"/>
+        </w:rPr>
+        <w:t>, 589-625.</w:t>
       </w:r>
     </w:p>
     <w:p>
@@ -34845,7 +35083,183 @@
           <w:color w:val="000000" w:themeColor="text1"/>
           <w:szCs w:val="24"/>
         </w:rPr>
-        <w:t xml:space="preserve">Masson, M. E. (2011). A tutorial on a practical Bayesian alternative to null-hypothesis significance testing. </w:t>
+        <w:t xml:space="preserve">McCurdy, M. P., Sklenar, A.M., Frankenstein, A. N., &amp; Leshikar, E. D. (2020). Fewer </w:t>
+      </w:r>
+      <w:r>
+        <w:rPr>
+          <w:rFonts w:eastAsia="Arial" w:cs="Times New Roman"/>
+          <w:color w:val="000000" w:themeColor="text1"/>
+          <w:szCs w:val="24"/>
+        </w:rPr>
+        <w:t>g</w:t>
+      </w:r>
+      <w:r>
+        <w:rPr>
+          <w:rFonts w:eastAsia="Arial" w:cs="Times New Roman"/>
+          <w:color w:val="000000" w:themeColor="text1"/>
+          <w:szCs w:val="24"/>
+        </w:rPr>
+        <w:t xml:space="preserve">eneration </w:t>
+      </w:r>
+      <w:r>
+        <w:rPr>
+          <w:rFonts w:eastAsia="Arial" w:cs="Times New Roman"/>
+          <w:color w:val="000000" w:themeColor="text1"/>
+          <w:szCs w:val="24"/>
+        </w:rPr>
+        <w:t>c</w:t>
+      </w:r>
+      <w:r>
+        <w:rPr>
+          <w:rFonts w:eastAsia="Arial" w:cs="Times New Roman"/>
+          <w:color w:val="000000" w:themeColor="text1"/>
+          <w:szCs w:val="24"/>
+        </w:rPr>
+        <w:t xml:space="preserve">onstraints </w:t>
+      </w:r>
+      <w:r>
+        <w:rPr>
+          <w:rFonts w:eastAsia="Arial" w:cs="Times New Roman"/>
+          <w:color w:val="000000" w:themeColor="text1"/>
+          <w:szCs w:val="24"/>
+        </w:rPr>
+        <w:t>i</w:t>
+      </w:r>
+      <w:r>
+        <w:rPr>
+          <w:rFonts w:eastAsia="Arial" w:cs="Times New Roman"/>
+          <w:color w:val="000000" w:themeColor="text1"/>
+          <w:szCs w:val="24"/>
+        </w:rPr>
+        <w:t xml:space="preserve">ncrease the </w:t>
+      </w:r>
+      <w:r>
+        <w:rPr>
+          <w:rFonts w:eastAsia="Arial" w:cs="Times New Roman"/>
+          <w:color w:val="000000" w:themeColor="text1"/>
+          <w:szCs w:val="24"/>
+        </w:rPr>
+        <w:t>g</w:t>
+      </w:r>
+      <w:r>
+        <w:rPr>
+          <w:rFonts w:eastAsia="Arial" w:cs="Times New Roman"/>
+          <w:color w:val="000000" w:themeColor="text1"/>
+          <w:szCs w:val="24"/>
+        </w:rPr>
+        <w:t xml:space="preserve">eneration </w:t>
+      </w:r>
+      <w:r>
+        <w:rPr>
+          <w:rFonts w:eastAsia="Arial" w:cs="Times New Roman"/>
+          <w:color w:val="000000" w:themeColor="text1"/>
+          <w:szCs w:val="24"/>
+        </w:rPr>
+        <w:t>e</w:t>
+      </w:r>
+      <w:r>
+        <w:rPr>
+          <w:rFonts w:eastAsia="Arial" w:cs="Times New Roman"/>
+          <w:color w:val="000000" w:themeColor="text1"/>
+          <w:szCs w:val="24"/>
+        </w:rPr>
+        <w:t xml:space="preserve">ffect for </w:t>
+      </w:r>
+      <w:r>
+        <w:rPr>
+          <w:rFonts w:eastAsia="Arial" w:cs="Times New Roman"/>
+          <w:color w:val="000000" w:themeColor="text1"/>
+          <w:szCs w:val="24"/>
+        </w:rPr>
+        <w:t>i</w:t>
+      </w:r>
+      <w:r>
+        <w:rPr>
+          <w:rFonts w:eastAsia="Arial" w:cs="Times New Roman"/>
+          <w:color w:val="000000" w:themeColor="text1"/>
+          <w:szCs w:val="24"/>
+        </w:rPr>
+        <w:t xml:space="preserve">tem and </w:t>
+      </w:r>
+      <w:r>
+        <w:rPr>
+          <w:rFonts w:eastAsia="Arial" w:cs="Times New Roman"/>
+          <w:color w:val="000000" w:themeColor="text1"/>
+          <w:szCs w:val="24"/>
+        </w:rPr>
+        <w:t>s</w:t>
+      </w:r>
+      <w:r>
+        <w:rPr>
+          <w:rFonts w:eastAsia="Arial" w:cs="Times New Roman"/>
+          <w:color w:val="000000" w:themeColor="text1"/>
+          <w:szCs w:val="24"/>
+        </w:rPr>
+        <w:t xml:space="preserve">ource </w:t>
+      </w:r>
+      <w:r>
+        <w:rPr>
+          <w:rFonts w:eastAsia="Arial" w:cs="Times New Roman"/>
+          <w:color w:val="000000" w:themeColor="text1"/>
+          <w:szCs w:val="24"/>
+        </w:rPr>
+        <w:t>m</w:t>
+      </w:r>
+      <w:r>
+        <w:rPr>
+          <w:rFonts w:eastAsia="Arial" w:cs="Times New Roman"/>
+          <w:color w:val="000000" w:themeColor="text1"/>
+          <w:szCs w:val="24"/>
+        </w:rPr>
+        <w:t xml:space="preserve">emory through </w:t>
+      </w:r>
+      <w:r>
+        <w:rPr>
+          <w:rFonts w:eastAsia="Arial" w:cs="Times New Roman"/>
+          <w:color w:val="000000" w:themeColor="text1"/>
+          <w:szCs w:val="24"/>
+        </w:rPr>
+        <w:t>e</w:t>
+      </w:r>
+      <w:r>
+        <w:rPr>
+          <w:rFonts w:eastAsia="Arial" w:cs="Times New Roman"/>
+          <w:color w:val="000000" w:themeColor="text1"/>
+          <w:szCs w:val="24"/>
+        </w:rPr>
+        <w:t xml:space="preserve">nhanced </w:t>
+      </w:r>
+      <w:r>
+        <w:rPr>
+          <w:rFonts w:eastAsia="Arial" w:cs="Times New Roman"/>
+          <w:color w:val="000000" w:themeColor="text1"/>
+          <w:szCs w:val="24"/>
+        </w:rPr>
+        <w:t>r</w:t>
+      </w:r>
+      <w:r>
+        <w:rPr>
+          <w:rFonts w:eastAsia="Arial" w:cs="Times New Roman"/>
+          <w:color w:val="000000" w:themeColor="text1"/>
+          <w:szCs w:val="24"/>
+        </w:rPr>
+        <w:t xml:space="preserve">elational </w:t>
+      </w:r>
+      <w:r>
+        <w:rPr>
+          <w:rFonts w:eastAsia="Arial" w:cs="Times New Roman"/>
+          <w:color w:val="000000" w:themeColor="text1"/>
+          <w:szCs w:val="24"/>
+        </w:rPr>
+        <w:t>p</w:t>
+      </w:r>
+      <w:r>
+        <w:rPr>
+          <w:rFonts w:eastAsia="Arial" w:cs="Times New Roman"/>
+          <w:color w:val="000000" w:themeColor="text1"/>
+          <w:szCs w:val="24"/>
+        </w:rPr>
+        <w:t xml:space="preserve">rocessing. </w:t>
       </w:r>
       <w:r>
         <w:rPr>
@@ -34855,7 +35269,7 @@
           <w:color w:val="000000" w:themeColor="text1"/>
           <w:szCs w:val="24"/>
         </w:rPr>
-        <w:t>Behavior Research Methods,</w:t>
+        <w:t>Memory,</w:t>
       </w:r>
       <w:r>
         <w:rPr>
@@ -34873,15 +35287,46 @@
           <w:color w:val="000000" w:themeColor="text1"/>
           <w:szCs w:val="24"/>
         </w:rPr>
-        <w:t>43</w:t>
-      </w:r>
-      <w:r>
-        <w:rPr>
-          <w:rFonts w:eastAsia="Arial" w:cs="Times New Roman"/>
-          <w:color w:val="000000" w:themeColor="text1"/>
-          <w:szCs w:val="24"/>
-        </w:rPr>
-        <w:t xml:space="preserve">(3), 679-690. </w:t>
+        <w:t>28</w:t>
+      </w:r>
+      <w:r>
+        <w:rPr>
+          <w:rFonts w:eastAsia="Arial" w:cs="Times New Roman"/>
+          <w:color w:val="000000" w:themeColor="text1"/>
+          <w:szCs w:val="24"/>
+        </w:rPr>
+        <w:t>(5), 598-616.</w:t>
+      </w:r>
+    </w:p>
+    <w:p>
+      <w:pPr>
+        <w:ind w:left="700" w:hanging="702"/>
+        <w:contextualSpacing/>
+        <w:rPr>
+          <w:rFonts w:eastAsia="Arial" w:cs="Times New Roman"/>
+          <w:color w:val="000000" w:themeColor="text1"/>
+          <w:szCs w:val="24"/>
+        </w:rPr>
+      </w:pPr>
+      <w:r>
+        <w:rPr>
+          <w:color w:val="000000" w:themeColor="text1"/>
+        </w:rPr>
+        <w:t xml:space="preserve">Mulligan, N. W. (2011). Generation disrupts memory for intrinsic context but not extrinsic context. </w:t>
+      </w:r>
+      <w:r>
+        <w:rPr>
+          <w:i/>
+          <w:iCs/>
+          <w:color w:val="000000" w:themeColor="text1"/>
+        </w:rPr>
+        <w:t>The Quarterly Journal of Experimental Psychology, 64</w:t>
+      </w:r>
+      <w:r>
+        <w:rPr>
+          <w:color w:val="000000" w:themeColor="text1"/>
+        </w:rPr>
+        <w:t>(8), 1543-1562.</w:t>
       </w:r>
     </w:p>
     <w:p>
@@ -34896,358 +35341,6 @@
       </w:pPr>
       <w:r>
         <w:rPr>
-          <w:rFonts w:eastAsia="Arial" w:cs="Times New Roman"/>
-          <w:color w:val="000000" w:themeColor="text1"/>
-          <w:szCs w:val="24"/>
-        </w:rPr>
-        <w:t xml:space="preserve">Maxwell, N. P., &amp; Huff, M. J. (2021). The deceptive nature of associative word pairs: Effects of associative direction on judgments of learning. </w:t>
-      </w:r>
-      <w:r>
-        <w:rPr>
-          <w:rFonts w:eastAsia="Arial" w:cs="Times New Roman"/>
-          <w:i/>
-          <w:iCs/>
-          <w:color w:val="000000" w:themeColor="text1"/>
-          <w:szCs w:val="24"/>
-        </w:rPr>
-        <w:t>Psychological Research, 85</w:t>
-      </w:r>
-      <w:r>
-        <w:rPr>
-          <w:rFonts w:eastAsia="Arial" w:cs="Times New Roman"/>
-          <w:color w:val="000000" w:themeColor="text1"/>
-          <w:szCs w:val="24"/>
-        </w:rPr>
-        <w:t xml:space="preserve">(4), 1757-1775. </w:t>
-      </w:r>
-    </w:p>
-    <w:p>
-      <w:pPr>
-        <w:ind w:left="720" w:hanging="719"/>
-        <w:contextualSpacing/>
-        <w:rPr>
-          <w:rFonts w:eastAsia="Arial" w:cs="Times New Roman"/>
-          <w:color w:val="000000" w:themeColor="text1"/>
-          <w:szCs w:val="24"/>
-        </w:rPr>
-      </w:pPr>
-      <w:r>
-        <w:rPr>
-          <w:rFonts w:eastAsia="Arial" w:cs="Times New Roman"/>
-          <w:color w:val="000000" w:themeColor="text1"/>
-          <w:szCs w:val="24"/>
-        </w:rPr>
-        <w:t xml:space="preserve">Maxwell, N. P., &amp; Huff, M. J. (2022). </w:t>
-      </w:r>
-      <w:r>
-        <w:rPr>
-          <w:rFonts w:eastAsia="Arial" w:cs="Times New Roman"/>
-          <w:color w:val="000000" w:themeColor="text1"/>
-          <w:szCs w:val="24"/>
-        </w:rPr>
-        <w:t>Reactivity from judgments of learning is not only due to memory forecasting: Evidence from associative</w:t>
-      </w:r>
-      <w:r>
-        <w:rPr>
-          <w:rFonts w:eastAsia="Arial" w:cs="Times New Roman"/>
-          <w:color w:val="000000" w:themeColor="text1"/>
-          <w:szCs w:val="24"/>
-        </w:rPr>
-        <w:t xml:space="preserve"> memory and frequency judgments. </w:t>
-      </w:r>
-      <w:r>
-        <w:rPr>
-          <w:rFonts w:eastAsia="Arial" w:cs="Times New Roman"/>
-          <w:i/>
-          <w:iCs/>
-          <w:color w:val="000000" w:themeColor="text1"/>
-          <w:szCs w:val="24"/>
-        </w:rPr>
-        <w:t>Metacognition and Learning, 17</w:t>
-      </w:r>
-      <w:r>
-        <w:rPr>
-          <w:rFonts w:eastAsia="Arial" w:cs="Times New Roman"/>
-          <w:color w:val="000000" w:themeColor="text1"/>
-          <w:szCs w:val="24"/>
-        </w:rPr>
-        <w:t>, 589-625.</w:t>
-      </w:r>
-    </w:p>
-    <w:p>
-      <w:pPr>
-        <w:ind w:left="700" w:hanging="702"/>
-        <w:contextualSpacing/>
-        <w:rPr>
-          <w:rFonts w:eastAsia="Arial" w:cs="Times New Roman"/>
-          <w:color w:val="000000" w:themeColor="text1"/>
-          <w:szCs w:val="24"/>
-        </w:rPr>
-      </w:pPr>
-      <w:r>
-        <w:rPr>
-          <w:rFonts w:eastAsia="Arial" w:cs="Times New Roman"/>
-          <w:color w:val="000000" w:themeColor="text1"/>
-          <w:szCs w:val="24"/>
-        </w:rPr>
-        <w:t xml:space="preserve">McCurdy, M. P., Sklenar, A.M., Frankenstein, A. N., &amp; Leshikar, E. D. (2020). Fewer </w:t>
-      </w:r>
-      <w:r>
-        <w:rPr>
-          <w:rFonts w:eastAsia="Arial" w:cs="Times New Roman"/>
-          <w:color w:val="000000" w:themeColor="text1"/>
-          <w:szCs w:val="24"/>
-        </w:rPr>
-        <w:t>g</w:t>
-      </w:r>
-      <w:r>
-        <w:rPr>
-          <w:rFonts w:eastAsia="Arial" w:cs="Times New Roman"/>
-          <w:color w:val="000000" w:themeColor="text1"/>
-          <w:szCs w:val="24"/>
-        </w:rPr>
-        <w:t xml:space="preserve">eneration </w:t>
-      </w:r>
-      <w:r>
-        <w:rPr>
-          <w:rFonts w:eastAsia="Arial" w:cs="Times New Roman"/>
-          <w:color w:val="000000" w:themeColor="text1"/>
-          <w:szCs w:val="24"/>
-        </w:rPr>
-        <w:t>c</w:t>
-      </w:r>
-      <w:r>
-        <w:rPr>
-          <w:rFonts w:eastAsia="Arial" w:cs="Times New Roman"/>
-          <w:color w:val="000000" w:themeColor="text1"/>
-          <w:szCs w:val="24"/>
-        </w:rPr>
-        <w:t xml:space="preserve">onstraints </w:t>
-      </w:r>
-      <w:r>
-        <w:rPr>
-          <w:rFonts w:eastAsia="Arial" w:cs="Times New Roman"/>
-          <w:color w:val="000000" w:themeColor="text1"/>
-          <w:szCs w:val="24"/>
-        </w:rPr>
-        <w:t>i</w:t>
-      </w:r>
-      <w:r>
-        <w:rPr>
-          <w:rFonts w:eastAsia="Arial" w:cs="Times New Roman"/>
-          <w:color w:val="000000" w:themeColor="text1"/>
-          <w:szCs w:val="24"/>
-        </w:rPr>
-        <w:t xml:space="preserve">ncrease the </w:t>
-      </w:r>
-      <w:r>
-        <w:rPr>
-          <w:rFonts w:eastAsia="Arial" w:cs="Times New Roman"/>
-          <w:color w:val="000000" w:themeColor="text1"/>
-          <w:szCs w:val="24"/>
-        </w:rPr>
-        <w:t>g</w:t>
-      </w:r>
-      <w:r>
-        <w:rPr>
-          <w:rFonts w:eastAsia="Arial" w:cs="Times New Roman"/>
-          <w:color w:val="000000" w:themeColor="text1"/>
-          <w:szCs w:val="24"/>
-        </w:rPr>
-        <w:t xml:space="preserve">eneration </w:t>
-      </w:r>
-      <w:r>
-        <w:rPr>
-          <w:rFonts w:eastAsia="Arial" w:cs="Times New Roman"/>
-          <w:color w:val="000000" w:themeColor="text1"/>
-          <w:szCs w:val="24"/>
-        </w:rPr>
-        <w:t>e</w:t>
-      </w:r>
-      <w:r>
-        <w:rPr>
-          <w:rFonts w:eastAsia="Arial" w:cs="Times New Roman"/>
-          <w:color w:val="000000" w:themeColor="text1"/>
-          <w:szCs w:val="24"/>
-        </w:rPr>
-        <w:t xml:space="preserve">ffect for </w:t>
-      </w:r>
-      <w:r>
-        <w:rPr>
-          <w:rFonts w:eastAsia="Arial" w:cs="Times New Roman"/>
-          <w:color w:val="000000" w:themeColor="text1"/>
-          <w:szCs w:val="24"/>
-        </w:rPr>
-        <w:t>i</w:t>
-      </w:r>
-      <w:r>
-        <w:rPr>
-          <w:rFonts w:eastAsia="Arial" w:cs="Times New Roman"/>
-          <w:color w:val="000000" w:themeColor="text1"/>
-          <w:szCs w:val="24"/>
-        </w:rPr>
-        <w:t xml:space="preserve">tem and </w:t>
-      </w:r>
-      <w:r>
-        <w:rPr>
-          <w:rFonts w:eastAsia="Arial" w:cs="Times New Roman"/>
-          <w:color w:val="000000" w:themeColor="text1"/>
-          <w:szCs w:val="24"/>
-        </w:rPr>
-        <w:t>s</w:t>
-      </w:r>
-      <w:r>
-        <w:rPr>
-          <w:rFonts w:eastAsia="Arial" w:cs="Times New Roman"/>
-          <w:color w:val="000000" w:themeColor="text1"/>
-          <w:szCs w:val="24"/>
-        </w:rPr>
-        <w:t xml:space="preserve">ource </w:t>
-      </w:r>
-      <w:r>
-        <w:rPr>
-          <w:rFonts w:eastAsia="Arial" w:cs="Times New Roman"/>
-          <w:color w:val="000000" w:themeColor="text1"/>
-          <w:szCs w:val="24"/>
-        </w:rPr>
-        <w:t>m</w:t>
-      </w:r>
-      <w:r>
-        <w:rPr>
-          <w:rFonts w:eastAsia="Arial" w:cs="Times New Roman"/>
-          <w:color w:val="000000" w:themeColor="text1"/>
-          <w:szCs w:val="24"/>
-        </w:rPr>
-        <w:t xml:space="preserve">emory through </w:t>
-      </w:r>
-      <w:r>
-        <w:rPr>
-          <w:rFonts w:eastAsia="Arial" w:cs="Times New Roman"/>
-          <w:color w:val="000000" w:themeColor="text1"/>
-          <w:szCs w:val="24"/>
-        </w:rPr>
-        <w:t>e</w:t>
-      </w:r>
-      <w:r>
-        <w:rPr>
-          <w:rFonts w:eastAsia="Arial" w:cs="Times New Roman"/>
-          <w:color w:val="000000" w:themeColor="text1"/>
-          <w:szCs w:val="24"/>
-        </w:rPr>
-        <w:t xml:space="preserve">nhanced </w:t>
-      </w:r>
-      <w:r>
-        <w:rPr>
-          <w:rFonts w:eastAsia="Arial" w:cs="Times New Roman"/>
-          <w:color w:val="000000" w:themeColor="text1"/>
-          <w:szCs w:val="24"/>
-        </w:rPr>
-        <w:t>r</w:t>
-      </w:r>
-      <w:r>
-        <w:rPr>
-          <w:rFonts w:eastAsia="Arial" w:cs="Times New Roman"/>
-          <w:color w:val="000000" w:themeColor="text1"/>
-          <w:szCs w:val="24"/>
-        </w:rPr>
-        <w:t xml:space="preserve">elational </w:t>
-      </w:r>
-      <w:r>
-        <w:rPr>
-          <w:rFonts w:eastAsia="Arial" w:cs="Times New Roman"/>
-          <w:color w:val="000000" w:themeColor="text1"/>
-          <w:szCs w:val="24"/>
-        </w:rPr>
-        <w:t>p</w:t>
-      </w:r>
-      <w:r>
-        <w:rPr>
-          <w:rFonts w:eastAsia="Arial" w:cs="Times New Roman"/>
-          <w:color w:val="000000" w:themeColor="text1"/>
-          <w:szCs w:val="24"/>
-        </w:rPr>
-        <w:t xml:space="preserve">rocessing. </w:t>
-      </w:r>
-      <w:r>
-        <w:rPr>
-          <w:rFonts w:eastAsia="Arial" w:cs="Times New Roman"/>
-          <w:i/>
-          <w:iCs/>
-          <w:color w:val="000000" w:themeColor="text1"/>
-          <w:szCs w:val="24"/>
-        </w:rPr>
-        <w:t>Memory,</w:t>
-      </w:r>
-      <w:r>
-        <w:rPr>
-          <w:rFonts w:eastAsia="Arial" w:cs="Times New Roman"/>
-          <w:color w:val="000000" w:themeColor="text1"/>
-          <w:szCs w:val="24"/>
-        </w:rPr>
-        <w:t xml:space="preserve"> </w:t>
-      </w:r>
-      <w:r>
-        <w:rPr>
-          <w:rFonts w:eastAsia="Arial" w:cs="Times New Roman"/>
-          <w:i/>
-          <w:iCs/>
-          <w:color w:val="000000" w:themeColor="text1"/>
-          <w:szCs w:val="24"/>
-        </w:rPr>
-        <w:t>28</w:t>
-      </w:r>
-      <w:r>
-        <w:rPr>
-          <w:rFonts w:eastAsia="Arial" w:cs="Times New Roman"/>
-          <w:color w:val="000000" w:themeColor="text1"/>
-          <w:szCs w:val="24"/>
-        </w:rPr>
-        <w:t>(5), 598-616.</w:t>
-      </w:r>
-    </w:p>
-    <w:p>
-      <w:pPr>
-        <w:ind w:left="700" w:hanging="702"/>
-        <w:contextualSpacing/>
-        <w:rPr>
-          <w:rFonts w:eastAsia="Arial" w:cs="Times New Roman"/>
-          <w:color w:val="000000" w:themeColor="text1"/>
-          <w:szCs w:val="24"/>
-        </w:rPr>
-      </w:pPr>
-      <w:r>
-        <w:rPr>
-          <w:color w:val="000000" w:themeColor="text1"/>
-        </w:rPr>
-        <w:t xml:space="preserve">Mulligan, N. W. (2011). Generation disrupts memory for intrinsic context but not extrinsic context. </w:t>
-      </w:r>
-      <w:r>
-        <w:rPr>
-          <w:i/>
-          <w:iCs/>
-          <w:color w:val="000000" w:themeColor="text1"/>
-        </w:rPr>
-        <w:t>The Quarterly Journal of Experimental Psychology, 64</w:t>
-      </w:r>
-      <w:r>
-        <w:rPr>
-          <w:color w:val="000000" w:themeColor="text1"/>
-        </w:rPr>
-        <w:t>(8), 1543-1562.</w:t>
-      </w:r>
-    </w:p>
-    <w:p>
-      <w:pPr>
-        <w:ind w:left="720" w:hanging="719"/>
-        <w:contextualSpacing/>
-        <w:rPr>
-          <w:rFonts w:eastAsia="Arial" w:cs="Times New Roman"/>
-          <w:color w:val="000000" w:themeColor="text1"/>
-          <w:szCs w:val="24"/>
-        </w:rPr>
-      </w:pPr>
-      <w:r>
-        <w:rPr>
           <w:color w:val="000000" w:themeColor="text1"/>
         </w:rPr>
         <w:t xml:space="preserve">Mueller, M. L., Dunlosky, J., &amp; Tauber, S. K. (2016). The effect of identical word pairs on people’s metamemory judgments: </w:t>
@@ -35262,7 +35355,14 @@
         <w:rPr>
           <w:color w:val="000000" w:themeColor="text1"/>
         </w:rPr>
-        <w:t xml:space="preserve">hat are the contributions of processing fluency and beliefs about memory? </w:t>
+        <w:t xml:space="preserve">hat are the contributions of processing fluency and </w:t>
+      </w:r>
+      <w:r>
+        <w:rPr>
+          <w:color w:val="000000" w:themeColor="text1"/>
+        </w:rPr>
+        <w:lastRenderedPageBreak/>
+        <w:t xml:space="preserve">beliefs about memory? </w:t>
       </w:r>
       <w:r>
         <w:rPr>
@@ -35701,6 +35801,7 @@
           <w:color w:val="000000" w:themeColor="text1"/>
           <w:szCs w:val="24"/>
         </w:rPr>
+        <w:lastRenderedPageBreak/>
         <w:t xml:space="preserve">Rhodes, M. G. (2016). Judgments of learning: Methods, data, and theory. In J. Dunlosky &amp; S. K. Tauber (Eds.) </w:t>
       </w:r>
       <w:r>
@@ -36045,6 +36146,7 @@
           <w:color w:val="000000" w:themeColor="text1"/>
           <w:sz w:val="22"/>
         </w:rPr>
+        <w:lastRenderedPageBreak/>
         <w:drawing>
           <wp:inline distT="0" distB="0" distL="0" distR="0" wp14:anchorId="05A21463" wp14:editId="1E7BD459">
             <wp:extent cx="5943600" cy="6959600"/>
@@ -36159,6 +36261,7 @@
           <w:noProof/>
           <w:color w:val="000000" w:themeColor="text1"/>
         </w:rPr>
+        <w:lastRenderedPageBreak/>
         <w:drawing>
           <wp:inline distT="0" distB="0" distL="0" distR="0" wp14:anchorId="4B6EEC8D" wp14:editId="7975B99B">
             <wp:extent cx="5074920" cy="3690850"/>
@@ -36287,6 +36390,7 @@
           <w:noProof/>
           <w:color w:val="000000" w:themeColor="text1"/>
         </w:rPr>
+        <w:lastRenderedPageBreak/>
         <w:drawing>
           <wp:inline distT="0" distB="0" distL="0" distR="0" wp14:anchorId="0F572B1B" wp14:editId="1E1D71EB">
             <wp:extent cx="5079492" cy="3694176"/>
@@ -36423,6 +36527,7 @@
           <w:color w:val="000000" w:themeColor="text1"/>
           <w:sz w:val="22"/>
         </w:rPr>
+        <w:lastRenderedPageBreak/>
         <w:drawing>
           <wp:inline distT="0" distB="0" distL="0" distR="0" wp14:anchorId="10BDF09D" wp14:editId="7D470D81">
             <wp:extent cx="5943600" cy="6959600"/>
@@ -36541,6 +36646,7 @@
           <w:color w:val="000000" w:themeColor="text1"/>
           <w:sz w:val="22"/>
         </w:rPr>
+        <w:lastRenderedPageBreak/>
         <w:drawing>
           <wp:inline distT="0" distB="0" distL="0" distR="0" wp14:anchorId="1CF4A573" wp14:editId="707BF41C">
             <wp:extent cx="5149024" cy="3744595"/>
@@ -36668,6 +36774,7 @@
           <w:color w:val="000000" w:themeColor="text1"/>
           <w:sz w:val="22"/>
         </w:rPr>
+        <w:lastRenderedPageBreak/>
         <w:drawing>
           <wp:inline distT="0" distB="0" distL="0" distR="0" wp14:anchorId="3A9A38A0" wp14:editId="497B3182">
             <wp:extent cx="5153203" cy="3747783"/>
@@ -36793,6 +36900,7 @@
           <w:bCs/>
           <w:color w:val="000000" w:themeColor="text1"/>
         </w:rPr>
+        <w:lastRenderedPageBreak/>
         <w:t>Appendix</w:t>
       </w:r>
     </w:p>
@@ -37101,7 +37209,16 @@
           <w:color w:val="000000" w:themeColor="text1"/>
           <w:szCs w:val="24"/>
         </w:rPr>
-        <w:t xml:space="preserve">Overall, main effects/interactions were only marginally significant, </w:t>
+        <w:t xml:space="preserve">Overall, main effects/interactions were only </w:t>
+      </w:r>
+      <w:r>
+        <w:rPr>
+          <w:rFonts w:eastAsia="Arial" w:cs="Times New Roman"/>
+          <w:color w:val="000000" w:themeColor="text1"/>
+          <w:szCs w:val="24"/>
+        </w:rPr>
+        <w:lastRenderedPageBreak/>
+        <w:t xml:space="preserve">marginally significant, </w:t>
       </w:r>
       <w:r>
         <w:rPr>
@@ -37655,7 +37772,16 @@
           <w:color w:val="000000" w:themeColor="text1"/>
           <w:szCs w:val="24"/>
         </w:rPr>
-        <w:t xml:space="preserve">s for all comparisons). A 3 (Encoding Group: Item-Specific vs. Relational vs. Read) × 4 (Pair Type: Forward vs. Backward vs. Symmetrical vs. Unrelated) mixed ANOVA was used to test for differences in resolution as functions of encoding group and pair type. Overall, this analysis yielded a significant main effect of encoding group, </w:t>
+        <w:t xml:space="preserve">s for all comparisons). A 3 (Encoding Group: Item-Specific vs. Relational vs. Read) × 4 (Pair Type: Forward vs. Backward vs. Symmetrical vs. Unrelated) mixed ANOVA was used to test for differences in resolution as functions of encoding group and pair type. Overall, this analysis </w:t>
+      </w:r>
+      <w:r>
+        <w:rPr>
+          <w:rFonts w:eastAsia="Arial" w:cs="Times New Roman"/>
+          <w:color w:val="000000" w:themeColor="text1"/>
+          <w:szCs w:val="24"/>
+        </w:rPr>
+        <w:lastRenderedPageBreak/>
+        <w:t xml:space="preserve">yielded a significant main effect of encoding group, </w:t>
       </w:r>
       <w:r>
         <w:rPr>
@@ -38129,7 +38255,17 @@
           <w:color w:val="000000" w:themeColor="text1"/>
           <w:szCs w:val="24"/>
         </w:rPr>
-        <w:t>Cross-Experimental Analysis</w:t>
+        <w:t>j</w:t>
+      </w:r>
+      <w:r>
+        <w:rPr>
+          <w:rFonts w:eastAsia="Arial" w:cs="Times New Roman"/>
+          <w:b/>
+          <w:bCs/>
+          <w:color w:val="000000" w:themeColor="text1"/>
+          <w:szCs w:val="24"/>
+        </w:rPr>
+        <w:t>xperimental Analysis</w:t>
       </w:r>
     </w:p>
     <w:p>
@@ -38322,6 +38458,7 @@
           <w:color w:val="000000" w:themeColor="text1"/>
           <w:szCs w:val="24"/>
         </w:rPr>
+        <w:lastRenderedPageBreak/>
         <w:tab/>
         <w:t xml:space="preserve">Overall, collapsed across encoding groups, mean JOL ratings did not differ between Experiments 1 and 2 for forward pairs (70.23 vs. 66.58, respectively), </w:t>
       </w:r>
@@ -38995,7 +39132,23 @@
           <w:color w:val="000000" w:themeColor="text1"/>
           <w:szCs w:val="24"/>
         </w:rPr>
-        <w:t xml:space="preserve">× 3 (Encoding Group: Item-Specific vs. Relational vs. Read) × 4 (Pair Type: Forward vs. Backward vs. Symmetrical vs. Unrelated) × 11 (JOL Increment) mixed ANOVA. Overall, this analysis yielded a significant Experiment × Pair Type interaction, </w:t>
+        <w:t xml:space="preserve">× 3 </w:t>
+      </w:r>
+      <w:r>
+        <w:rPr>
+          <w:rFonts w:eastAsia="Arial" w:cs="Times New Roman"/>
+          <w:color w:val="000000" w:themeColor="text1"/>
+          <w:szCs w:val="24"/>
+        </w:rPr>
+        <w:t>i</w:t>
+      </w:r>
+      <w:r>
+        <w:rPr>
+          <w:rFonts w:eastAsia="Arial" w:cs="Times New Roman"/>
+          <w:color w:val="000000" w:themeColor="text1"/>
+          <w:szCs w:val="24"/>
+        </w:rPr>
+        <w:t xml:space="preserve">(Encoding Group: Item-Specific vs. Relational vs. Read) × 4 (Pair Type: Forward vs. Backward vs. Symmetrical vs. Unrelated) × 11 (JOL Increment) mixed ANOVA. Overall, this analysis yielded a significant Experiment × Pair Type interaction, </w:t>
       </w:r>
       <w:r>
         <w:rPr>
@@ -39067,7 +39220,16 @@
           <w:color w:val="000000" w:themeColor="text1"/>
           <w:szCs w:val="24"/>
         </w:rPr>
-        <w:t xml:space="preserve"> = .12. However, all other interactions, including the four-way interaction, failed to reach significance, </w:t>
+        <w:t xml:space="preserve"> </w:t>
+      </w:r>
+      <w:r>
+        <w:rPr>
+          <w:rFonts w:eastAsia="Arial" w:cs="Times New Roman"/>
+          <w:color w:val="000000" w:themeColor="text1"/>
+          <w:szCs w:val="24"/>
+        </w:rPr>
+        <w:lastRenderedPageBreak/>
+        <w:t xml:space="preserve">= .12. However, all other interactions, including the four-way interaction, failed to reach significance, </w:t>
       </w:r>
       <w:r>
         <w:rPr>
@@ -39260,6 +39422,7 @@
           <w:color w:val="000000" w:themeColor="text1"/>
           <w:szCs w:val="24"/>
         </w:rPr>
+        <w:lastRenderedPageBreak/>
         <w:t xml:space="preserve">Table </w:t>
       </w:r>
       <w:r>
@@ -40839,6 +41002,7 @@
           <w:color w:val="000000" w:themeColor="text1"/>
           <w:szCs w:val="24"/>
         </w:rPr>
+        <w:lastRenderedPageBreak/>
         <w:t xml:space="preserve">Table </w:t>
       </w:r>
       <w:r>
@@ -43792,6 +43956,7 @@
           <w:color w:val="000000" w:themeColor="text1"/>
           <w:szCs w:val="24"/>
         </w:rPr>
+        <w:lastRenderedPageBreak/>
         <w:t>Table A3</w:t>
       </w:r>
     </w:p>
@@ -49223,6 +49388,7 @@
           <w:color w:val="000000" w:themeColor="text1"/>
           <w:szCs w:val="24"/>
         </w:rPr>
+        <w:lastRenderedPageBreak/>
         <w:t>Table A</w:t>
       </w:r>
       <w:r>
@@ -54429,6 +54595,7 @@
         <w:rPr>
           <w:color w:val="000000" w:themeColor="text1"/>
         </w:rPr>
+        <w:lastRenderedPageBreak/>
         <w:t>Table A5</w:t>
       </w:r>
     </w:p>
@@ -55199,6 +55366,7 @@
         <w:rPr>
           <w:color w:val="000000" w:themeColor="text1"/>
         </w:rPr>
+        <w:lastRenderedPageBreak/>
         <w:t xml:space="preserve">Table A6 </w:t>
       </w:r>
     </w:p>
